--- a/00.Document/01.회의록/180425_회의록_임주영.docx
+++ b/00.Document/01.회의록/180425_회의록_임주영.docx
@@ -376,25 +376,41 @@
               <w:rPr>
                 <w:rFonts w:ascii="맑은 고딕" w:eastAsia="맑은 고딕" w:hAnsi="맑은 고딕" w:cs="바탕" w:hint="eastAsia"/>
               </w:rPr>
+              <w:t xml:space="preserve"> 우정윤</w:t>
+            </w:r>
+            <w:r>
+              <w:rPr>
+                <w:rFonts w:ascii="맑은 고딕" w:eastAsia="맑은 고딕" w:hAnsi="맑은 고딕" w:cs="바탕" w:hint="eastAsia"/>
+              </w:rPr>
+              <w:t>,</w:t>
+            </w:r>
+            <w:r>
+              <w:rPr>
+                <w:rFonts w:ascii="맑은 고딕" w:eastAsia="맑은 고딕" w:hAnsi="맑은 고딕" w:cs="바탕"/>
+              </w:rPr>
               <w:t xml:space="preserve"> </w:t>
             </w:r>
-            <w:proofErr w:type="spellStart"/>
             <w:r>
               <w:rPr>
                 <w:rFonts w:ascii="맑은 고딕" w:eastAsia="맑은 고딕" w:hAnsi="맑은 고딕" w:cs="바탕" w:hint="eastAsia"/>
               </w:rPr>
-              <w:t>우정윤</w:t>
-            </w:r>
-            <w:proofErr w:type="spellEnd"/>
+              <w:t>허지</w:t>
+            </w:r>
             <w:r>
               <w:rPr>
                 <w:rFonts w:ascii="맑은 고딕" w:eastAsia="맑은 고딕" w:hAnsi="맑은 고딕" w:cs="바탕" w:hint="eastAsia"/>
               </w:rPr>
+              <w:t>훈</w:t>
+            </w:r>
+            <w:r>
+              <w:rPr>
+                <w:rFonts w:ascii="맑은 고딕" w:eastAsia="맑은 고딕" w:hAnsi="맑은 고딕" w:cs="바탕" w:hint="eastAsia"/>
+              </w:rPr>
               <w:t>,</w:t>
             </w:r>
             <w:r>
               <w:rPr>
-                <w:rFonts w:ascii="맑은 고딕" w:eastAsia="맑은 고딕" w:hAnsi="맑은 고딕" w:cs="바탕"/>
+                <w:rFonts w:ascii="맑은 고딕" w:eastAsia="맑은 고딕" w:hAnsi="맑은 고딕" w:cs="바탕" w:hint="eastAsia"/>
               </w:rPr>
               <w:t xml:space="preserve"> </w:t>
             </w:r>
@@ -402,43 +418,33 @@
               <w:rPr>
                 <w:rFonts w:ascii="맑은 고딕" w:eastAsia="맑은 고딕" w:hAnsi="맑은 고딕" w:cs="바탕" w:hint="eastAsia"/>
               </w:rPr>
-              <w:t>허지</w:t>
+              <w:t>컨텐츠 기획</w:t>
             </w:r>
             <w:r>
               <w:rPr>
                 <w:rFonts w:ascii="맑은 고딕" w:eastAsia="맑은 고딕" w:hAnsi="맑은 고딕" w:cs="바탕" w:hint="eastAsia"/>
               </w:rPr>
-              <w:t>훈</w:t>
+              <w:t>자</w:t>
             </w:r>
             <w:r>
               <w:rPr>
                 <w:rFonts w:ascii="맑은 고딕" w:eastAsia="맑은 고딕" w:hAnsi="맑은 고딕" w:cs="바탕" w:hint="eastAsia"/>
               </w:rPr>
-              <w:t>,</w:t>
+              <w:t xml:space="preserve"> </w:t>
             </w:r>
             <w:r>
               <w:rPr>
                 <w:rFonts w:ascii="맑은 고딕" w:eastAsia="맑은 고딕" w:hAnsi="맑은 고딕" w:cs="바탕" w:hint="eastAsia"/>
               </w:rPr>
-              <w:t xml:space="preserve"> </w:t>
-            </w:r>
+              <w:t>차</w:t>
+            </w:r>
+            <w:bookmarkStart w:id="0" w:name="_GoBack"/>
+            <w:bookmarkEnd w:id="0"/>
             <w:r>
               <w:rPr>
                 <w:rFonts w:ascii="맑은 고딕" w:eastAsia="맑은 고딕" w:hAnsi="맑은 고딕" w:cs="바탕" w:hint="eastAsia"/>
               </w:rPr>
-              <w:t>컨텐츠 기획</w:t>
-            </w:r>
-            <w:r>
-              <w:rPr>
-                <w:rFonts w:ascii="맑은 고딕" w:eastAsia="맑은 고딕" w:hAnsi="맑은 고딕" w:cs="바탕" w:hint="eastAsia"/>
-              </w:rPr>
-              <w:t>자</w:t>
-            </w:r>
-            <w:r>
-              <w:rPr>
-                <w:rFonts w:ascii="맑은 고딕" w:eastAsia="맑은 고딕" w:hAnsi="맑은 고딕" w:cs="바탕" w:hint="eastAsia"/>
-              </w:rPr>
-              <w:t xml:space="preserve"> 최정현</w:t>
+              <w:t>정현</w:t>
             </w:r>
             <w:r>
               <w:rPr>
@@ -578,7 +584,7 @@
             <w:pPr>
               <w:pStyle w:val="a9"/>
               <w:rPr>
-                <w:rFonts w:ascii="맑은 고딕" w:eastAsia="맑은 고딕" w:hAnsi="맑은 고딕" w:hint="eastAsia"/>
+                <w:rFonts w:ascii="맑은 고딕" w:eastAsia="맑은 고딕" w:hAnsi="맑은 고딕"/>
               </w:rPr>
             </w:pPr>
             <w:r>
@@ -829,43 +835,21 @@
               </w:rPr>
               <w:t xml:space="preserve"> </w:t>
             </w:r>
-            <w:proofErr w:type="spellStart"/>
-            <w:r>
-              <w:rPr>
-                <w:rFonts w:ascii="맑은 고딕" w:eastAsia="맑은 고딕" w:hAnsi="맑은 고딕" w:hint="eastAsia"/>
-                <w:spacing w:val="-4"/>
-                <w:sz w:val="17"/>
-                <w:szCs w:val="17"/>
-              </w:rPr>
-              <w:t>프리팹</w:t>
-            </w:r>
-            <w:proofErr w:type="spellEnd"/>
-            <w:r>
-              <w:rPr>
-                <w:rFonts w:ascii="맑은 고딕" w:eastAsia="맑은 고딕" w:hAnsi="맑은 고딕" w:hint="eastAsia"/>
-                <w:spacing w:val="-4"/>
-                <w:sz w:val="17"/>
-                <w:szCs w:val="17"/>
-              </w:rPr>
-              <w:t xml:space="preserve">, 폴더 구분하여 </w:t>
-            </w:r>
-            <w:proofErr w:type="spellStart"/>
-            <w:r>
-              <w:rPr>
-                <w:rFonts w:ascii="맑은 고딕" w:eastAsia="맑은 고딕" w:hAnsi="맑은 고딕" w:hint="eastAsia"/>
-                <w:spacing w:val="-4"/>
-                <w:sz w:val="17"/>
-                <w:szCs w:val="17"/>
-              </w:rPr>
-              <w:t>올려주기</w:t>
-            </w:r>
-            <w:proofErr w:type="spellEnd"/>
+            <w:r>
+              <w:rPr>
+                <w:rFonts w:ascii="맑은 고딕" w:eastAsia="맑은 고딕" w:hAnsi="맑은 고딕" w:hint="eastAsia"/>
+                <w:spacing w:val="-4"/>
+                <w:sz w:val="17"/>
+                <w:szCs w:val="17"/>
+              </w:rPr>
+              <w:t>프리팹, 폴더 구분하여 올려주기</w:t>
+            </w:r>
           </w:p>
           <w:p>
             <w:pPr>
               <w:jc w:val="left"/>
               <w:rPr>
-                <w:rFonts w:ascii="맑은 고딕" w:eastAsia="맑은 고딕" w:hAnsi="맑은 고딕" w:hint="eastAsia"/>
+                <w:rFonts w:ascii="맑은 고딕" w:eastAsia="맑은 고딕" w:hAnsi="맑은 고딕"/>
                 <w:spacing w:val="-4"/>
                 <w:sz w:val="17"/>
                 <w:szCs w:val="17"/>
@@ -921,7 +905,7 @@
             <w:pPr>
               <w:jc w:val="left"/>
               <w:rPr>
-                <w:rFonts w:ascii="맑은 고딕" w:eastAsia="맑은 고딕" w:hAnsi="맑은 고딕" w:hint="eastAsia"/>
+                <w:rFonts w:ascii="맑은 고딕" w:eastAsia="맑은 고딕" w:hAnsi="맑은 고딕"/>
                 <w:spacing w:val="-4"/>
                 <w:sz w:val="17"/>
                 <w:szCs w:val="17"/>
@@ -970,7 +954,7 @@
             <w:pPr>
               <w:jc w:val="left"/>
               <w:rPr>
-                <w:rFonts w:ascii="맑은 고딕" w:eastAsia="맑은 고딕" w:hAnsi="맑은 고딕" w:hint="eastAsia"/>
+                <w:rFonts w:ascii="맑은 고딕" w:eastAsia="맑은 고딕" w:hAnsi="맑은 고딕"/>
                 <w:b/>
                 <w:spacing w:val="-4"/>
                 <w:sz w:val="17"/>
@@ -1027,27 +1011,7 @@
                 <w:sz w:val="17"/>
                 <w:szCs w:val="17"/>
               </w:rPr>
-              <w:t xml:space="preserve">PD가 각 </w:t>
-            </w:r>
-            <w:proofErr w:type="spellStart"/>
-            <w:r>
-              <w:rPr>
-                <w:rFonts w:ascii="맑은 고딕" w:eastAsia="맑은 고딕" w:hAnsi="맑은 고딕" w:hint="eastAsia"/>
-                <w:spacing w:val="-4"/>
-                <w:sz w:val="17"/>
-                <w:szCs w:val="17"/>
-              </w:rPr>
-              <w:t>파트별</w:t>
-            </w:r>
-            <w:proofErr w:type="spellEnd"/>
-            <w:r>
-              <w:rPr>
-                <w:rFonts w:ascii="맑은 고딕" w:eastAsia="맑은 고딕" w:hAnsi="맑은 고딕" w:hint="eastAsia"/>
-                <w:spacing w:val="-4"/>
-                <w:sz w:val="17"/>
-                <w:szCs w:val="17"/>
-              </w:rPr>
-              <w:t xml:space="preserve"> 평가 및 분석.</w:t>
+              <w:t>PD가 각 파트별 평가 및 분석.</w:t>
             </w:r>
           </w:p>
           <w:p>
@@ -1194,13 +1158,12 @@
             <w:pPr>
               <w:jc w:val="left"/>
               <w:rPr>
-                <w:rFonts w:ascii="맑은 고딕" w:eastAsia="맑은 고딕" w:hAnsi="맑은 고딕" w:hint="eastAsia"/>
-                <w:spacing w:val="-4"/>
-                <w:sz w:val="17"/>
-                <w:szCs w:val="17"/>
-              </w:rPr>
-            </w:pPr>
-            <w:proofErr w:type="gramStart"/>
+                <w:rFonts w:ascii="맑은 고딕" w:eastAsia="맑은 고딕" w:hAnsi="맑은 고딕"/>
+                <w:spacing w:val="-4"/>
+                <w:sz w:val="17"/>
+                <w:szCs w:val="17"/>
+              </w:rPr>
+            </w:pPr>
             <w:r>
               <w:rPr>
                 <w:rFonts w:ascii="맑은 고딕" w:eastAsia="맑은 고딕" w:hAnsi="맑은 고딕" w:hint="eastAsia"/>
@@ -1226,17 +1189,7 @@
                 <w:sz w:val="17"/>
                 <w:szCs w:val="17"/>
               </w:rPr>
-              <w:t>핵심</w:t>
-            </w:r>
-            <w:proofErr w:type="gramEnd"/>
-            <w:r>
-              <w:rPr>
-                <w:rFonts w:ascii="맑은 고딕" w:eastAsia="맑은 고딕" w:hAnsi="맑은 고딕" w:hint="eastAsia"/>
-                <w:spacing w:val="-4"/>
-                <w:sz w:val="17"/>
-                <w:szCs w:val="17"/>
-              </w:rPr>
-              <w:t xml:space="preserve"> 시스템 </w:t>
+              <w:t xml:space="preserve">핵심 시스템 </w:t>
             </w:r>
             <w:r>
               <w:rPr>
@@ -1279,7 +1232,7 @@
             <w:pPr>
               <w:jc w:val="left"/>
               <w:rPr>
-                <w:rFonts w:ascii="맑은 고딕" w:eastAsia="맑은 고딕" w:hAnsi="맑은 고딕" w:hint="eastAsia"/>
+                <w:rFonts w:ascii="맑은 고딕" w:eastAsia="맑은 고딕" w:hAnsi="맑은 고딕"/>
                 <w:spacing w:val="-4"/>
                 <w:sz w:val="17"/>
                 <w:szCs w:val="17"/>
@@ -1447,8 +1400,6 @@
           <w:szCs w:val="24"/>
         </w:rPr>
       </w:pPr>
-      <w:bookmarkStart w:id="0" w:name="_GoBack"/>
-      <w:bookmarkEnd w:id="0"/>
     </w:p>
     <w:sectPr>
       <w:footerReference w:type="default" r:id="rId7"/>
